--- a/app/templates/kk.docx
+++ b/app/templates/kk.docx
@@ -86,7 +86,7 @@
                 <w:tab w:val="start" w:pos="387pt"/>
               </w:tabs>
               <w:spacing w:line="18pt" w:lineRule="auto"/>
-              <w:ind w:start="-3.50pt"/>
+              <w:ind w:start="-2.50pt"/>
               <w:jc w:val="both"/>
               <w:rPr>
                 <w:sz w:val="16"/>
@@ -142,7 +142,7 @@
                 <w:tab w:val="start" w:pos="387pt"/>
               </w:tabs>
               <w:spacing w:line="18pt" w:lineRule="auto"/>
-              <w:ind w:start="-3.50pt"/>
+              <w:ind w:start="-2.50pt"/>
               <w:jc w:val="both"/>
               <w:rPr>
                 <w:sz w:val="16"/>
@@ -197,7 +197,7 @@
                 <w:tab w:val="start" w:pos="387pt"/>
               </w:tabs>
               <w:spacing w:line="18pt" w:lineRule="auto"/>
-              <w:ind w:start="-3.50pt"/>
+              <w:ind w:start="-2.50pt"/>
               <w:jc w:val="both"/>
               <w:rPr>
                 <w:sz w:val="16"/>
@@ -245,7 +245,7 @@
                 <w:tab w:val="start" w:pos="387pt"/>
               </w:tabs>
               <w:spacing w:line="18pt" w:lineRule="auto"/>
-              <w:ind w:start="-3.50pt"/>
+              <w:ind w:start="-2.50pt"/>
               <w:jc w:val="both"/>
               <w:rPr>
                 <w:sz w:val="16"/>
@@ -295,7 +295,7 @@
                 <w:tab w:val="start" w:pos="351pt"/>
                 <w:tab w:val="start" w:pos="387pt"/>
               </w:tabs>
-              <w:ind w:start="-3.50pt"/>
+              <w:ind w:start="-2.50pt"/>
               <w:jc w:val="center"/>
               <w:rPr>
                 <w:sz w:val="16"/>
@@ -331,7 +331,7 @@
                 <w:tab w:val="start" w:pos="387pt"/>
               </w:tabs>
               <w:spacing w:line="18pt" w:lineRule="auto"/>
-              <w:ind w:start="-3.50pt"/>
+              <w:ind w:start="-2.50pt"/>
               <w:jc w:val="both"/>
               <w:rPr>
                 <w:sz w:val="16"/>
@@ -379,7 +379,7 @@
                 <w:tab w:val="start" w:pos="387pt"/>
               </w:tabs>
               <w:spacing w:line="18pt" w:lineRule="auto"/>
-              <w:ind w:start="-3.50pt"/>
+              <w:ind w:start="-2.50pt"/>
               <w:jc w:val="both"/>
               <w:rPr>
                 <w:sz w:val="16"/>
@@ -427,7 +427,7 @@
                 <w:tab w:val="start" w:pos="387pt"/>
               </w:tabs>
               <w:spacing w:line="18pt" w:lineRule="auto"/>
-              <w:ind w:start="-3.50pt"/>
+              <w:ind w:start="-2.50pt"/>
               <w:jc w:val="both"/>
               <w:rPr>
                 <w:sz w:val="16"/>
@@ -475,7 +475,7 @@
                 <w:tab w:val="start" w:pos="387pt"/>
               </w:tabs>
               <w:spacing w:line="18pt" w:lineRule="auto"/>
-              <w:ind w:start="-3.50pt"/>
+              <w:ind w:start="-2.50pt"/>
               <w:jc w:val="both"/>
               <w:rPr>
                 <w:sz w:val="16"/>
@@ -515,7 +515,7 @@
           <w:tab w:val="start" w:pos="351pt"/>
           <w:tab w:val="start" w:pos="387pt"/>
         </w:tabs>
-        <w:ind w:start="-3.50pt"/>
+        <w:ind w:start="-2.50pt"/>
         <w:jc w:val="both"/>
         <w:rPr>
           <w:sz w:val="20"/>
@@ -535,7 +535,7 @@
           <w:tab w:val="start" w:pos="396pt"/>
           <w:tab w:val="start" w:pos="513pt"/>
         </w:tabs>
-        <w:ind w:start="-3.50pt"/>
+        <w:ind w:start="-2.50pt"/>
         <w:jc w:val="both"/>
         <w:rPr>
           <w:sz w:val="16"/>
@@ -555,7 +555,7 @@
           <w:tab w:val="start" w:pos="396pt"/>
           <w:tab w:val="start" w:pos="513pt"/>
         </w:tabs>
-        <w:ind w:start="-3.50pt"/>
+        <w:ind w:start="-2.50pt"/>
         <w:jc w:val="both"/>
         <w:rPr>
           <w:b/>
@@ -3856,203 +3856,13 @@
                 <w:tab w:val="start" w:pos="351pt"/>
                 <w:tab w:val="start" w:pos="387pt"/>
               </w:tabs>
-              <w:rPr>
-                <w:sz w:val="16"/>
-                <w:szCs w:val="16"/>
-                <w:lang w:val="sv-SE"/>
-              </w:rPr>
-            </w:pPr>
-          </w:p>
-          <w:p>
-            <w:pPr>
-              <w:tabs>
-                <w:tab w:val="start" w:pos="18pt"/>
-                <w:tab w:val="start" w:pos="36pt"/>
-                <w:tab w:val="start" w:pos="54pt"/>
-                <w:tab w:val="start" w:pos="252pt"/>
-                <w:tab w:val="start" w:pos="261pt"/>
-                <w:tab w:val="start" w:pos="351pt"/>
-                <w:tab w:val="start" w:pos="387pt"/>
-              </w:tabs>
-              <w:rPr>
-                <w:sz w:val="16"/>
-                <w:szCs w:val="16"/>
-                <w:lang w:val="sv-SE"/>
-              </w:rPr>
-            </w:pPr>
-          </w:p>
-          <w:p>
-            <w:pPr>
-              <w:tabs>
-                <w:tab w:val="start" w:pos="18pt"/>
-                <w:tab w:val="start" w:pos="36pt"/>
-                <w:tab w:val="start" w:pos="54pt"/>
-                <w:tab w:val="start" w:pos="252pt"/>
-                <w:tab w:val="start" w:pos="261pt"/>
-                <w:tab w:val="start" w:pos="351pt"/>
-                <w:tab w:val="start" w:pos="387pt"/>
-              </w:tabs>
-              <w:jc w:val="center"/>
-              <w:rPr>
-                <w:sz w:val="16"/>
-                <w:szCs w:val="16"/>
-                <w:lang w:val="sv-SE"/>
-              </w:rPr>
-            </w:pPr>
-            <w:r>
-              <w:rPr>
-                <w:sz w:val="16"/>
-                <w:szCs w:val="16"/>
-                <w:lang w:val="sv-SE"/>
-              </w:rPr>
-              <w:t>MENGETAHUI</w:t>
-            </w:r>
-          </w:p>
-          <w:p>
-            <w:pPr>
-              <w:tabs>
-                <w:tab w:val="start" w:pos="18pt"/>
-                <w:tab w:val="start" w:pos="36pt"/>
-                <w:tab w:val="start" w:pos="54pt"/>
-                <w:tab w:val="start" w:pos="252pt"/>
-                <w:tab w:val="start" w:pos="261pt"/>
-                <w:tab w:val="start" w:pos="351pt"/>
-                <w:tab w:val="start" w:pos="387pt"/>
-              </w:tabs>
-              <w:jc w:val="center"/>
-              <w:rPr>
-                <w:sz w:val="16"/>
-                <w:szCs w:val="16"/>
-                <w:lang w:val="sv-SE"/>
-              </w:rPr>
-            </w:pPr>
-            <w:r>
-              <w:rPr>
-                <w:sz w:val="16"/>
-                <w:szCs w:val="16"/>
-                <w:lang w:val="sv-SE"/>
-              </w:rPr>
-              <w:t>CAMAT kec</w:t>
-            </w:r>
-          </w:p>
-          <w:p>
-            <w:pPr>
-              <w:tabs>
-                <w:tab w:val="start" w:pos="18pt"/>
-                <w:tab w:val="start" w:pos="36pt"/>
-                <w:tab w:val="start" w:pos="54pt"/>
-                <w:tab w:val="start" w:pos="252pt"/>
-                <w:tab w:val="start" w:pos="261pt"/>
-                <w:tab w:val="start" w:pos="351pt"/>
-                <w:tab w:val="start" w:pos="387pt"/>
-              </w:tabs>
-              <w:jc w:val="center"/>
-              <w:rPr>
-                <w:sz w:val="16"/>
-                <w:szCs w:val="16"/>
-                <w:lang w:val="sv-SE"/>
-              </w:rPr>
-            </w:pPr>
-          </w:p>
-          <w:p>
-            <w:pPr>
-              <w:tabs>
-                <w:tab w:val="start" w:pos="18pt"/>
-                <w:tab w:val="start" w:pos="36pt"/>
-                <w:tab w:val="start" w:pos="54pt"/>
-                <w:tab w:val="start" w:pos="252pt"/>
-                <w:tab w:val="start" w:pos="261pt"/>
-                <w:tab w:val="start" w:pos="351pt"/>
-                <w:tab w:val="start" w:pos="387pt"/>
-              </w:tabs>
-              <w:jc w:val="center"/>
-              <w:rPr>
-                <w:sz w:val="16"/>
-                <w:szCs w:val="16"/>
-                <w:lang w:val="sv-SE"/>
-              </w:rPr>
-            </w:pPr>
-          </w:p>
-          <w:p>
-            <w:pPr>
-              <w:tabs>
-                <w:tab w:val="start" w:pos="18pt"/>
-                <w:tab w:val="start" w:pos="36pt"/>
-                <w:tab w:val="start" w:pos="54pt"/>
-                <w:tab w:val="start" w:pos="252pt"/>
-                <w:tab w:val="start" w:pos="261pt"/>
-                <w:tab w:val="start" w:pos="351pt"/>
-                <w:tab w:val="start" w:pos="387pt"/>
-              </w:tabs>
-              <w:rPr>
-                <w:sz w:val="16"/>
-                <w:szCs w:val="16"/>
-                <w:lang w:val="sv-SE"/>
-              </w:rPr>
-            </w:pPr>
-          </w:p>
-          <w:p>
-            <w:pPr>
-              <w:tabs>
-                <w:tab w:val="start" w:pos="18pt"/>
-                <w:tab w:val="start" w:pos="36pt"/>
-                <w:tab w:val="start" w:pos="54pt"/>
-                <w:tab w:val="start" w:pos="252pt"/>
-                <w:tab w:val="start" w:pos="261pt"/>
-                <w:tab w:val="start" w:pos="351pt"/>
-                <w:tab w:val="start" w:pos="387pt"/>
-              </w:tabs>
-              <w:rPr>
-                <w:sz w:val="16"/>
-                <w:szCs w:val="16"/>
-                <w:lang w:val="sv-SE"/>
-              </w:rPr>
-            </w:pPr>
-          </w:p>
-          <w:p>
-            <w:pPr>
-              <w:tabs>
-                <w:tab w:val="start" w:pos="18pt"/>
-                <w:tab w:val="start" w:pos="36pt"/>
-                <w:tab w:val="start" w:pos="54pt"/>
-                <w:tab w:val="start" w:pos="252pt"/>
-                <w:tab w:val="start" w:pos="261pt"/>
-                <w:tab w:val="start" w:pos="351pt"/>
-                <w:tab w:val="start" w:pos="387pt"/>
-              </w:tabs>
-              <w:rPr>
-                <w:sz w:val="16"/>
-                <w:szCs w:val="16"/>
-                <w:lang w:val="sv-SE"/>
-              </w:rPr>
-            </w:pPr>
-          </w:p>
-          <w:p>
-            <w:pPr>
-              <w:tabs>
-                <w:tab w:val="start" w:pos="18pt"/>
-                <w:tab w:val="start" w:pos="36pt"/>
-                <w:tab w:val="start" w:pos="54pt"/>
-                <w:tab w:val="start" w:pos="252pt"/>
-                <w:tab w:val="start" w:pos="261pt"/>
-                <w:tab w:val="start" w:pos="351pt"/>
-                <w:tab w:val="start" w:pos="387pt"/>
-              </w:tabs>
-              <w:jc w:val="center"/>
-              <w:rPr>
-                <w:sz w:val="16"/>
-                <w:szCs w:val="16"/>
-                <w:lang w:val="sv-SE"/>
-              </w:rPr>
-            </w:pPr>
-            <w:r>
-              <w:rPr>
-                <w:sz w:val="16"/>
-                <w:szCs w:val="16"/>
-                <w:lang w:val="sv-SE"/>
-              </w:rPr>
-              <w:t>*camat</w:t>
-            </w:r>
+              <w:jc w:val="center"/>
+              <w:rPr>
+                <w:sz w:val="16"/>
+                <w:szCs w:val="16"/>
+                <w:lang w:val="sv-SE"/>
+              </w:rPr>
+            </w:pPr>
           </w:p>
         </w:tc>
         <w:tc>
@@ -4292,8 +4102,17 @@
                 <w:sz w:val="16"/>
                 <w:szCs w:val="16"/>
               </w:rPr>
-              <w:t>*kades</w:t>
-            </w:r>
+              <w:t>*</w:t>
+            </w:r>
+            <w:proofErr w:type="spellStart"/>
+            <w:r>
+              <w:rPr>
+                <w:sz w:val="16"/>
+                <w:szCs w:val="16"/>
+              </w:rPr>
+              <w:t>kades</w:t>
+            </w:r>
+            <w:proofErr w:type="spellEnd"/>
           </w:p>
         </w:tc>
         <w:tc>
@@ -4365,8 +4184,17 @@
                 <w:sz w:val="16"/>
                 <w:szCs w:val="16"/>
               </w:rPr>
-              <w:t>*tertanda</w:t>
-            </w:r>
+              <w:t>*</w:t>
+            </w:r>
+            <w:proofErr w:type="spellStart"/>
+            <w:r>
+              <w:rPr>
+                <w:sz w:val="16"/>
+                <w:szCs w:val="16"/>
+              </w:rPr>
+              <w:t>tertanda</w:t>
+            </w:r>
+            <w:proofErr w:type="spellEnd"/>
           </w:p>
           <w:p>
             <w:pPr>
@@ -4573,70 +4401,6 @@
                 <w:lang w:val="sv-SE"/>
               </w:rPr>
             </w:pPr>
-            <w:r>
-              <w:rPr>
-                <w:noProof/>
-              </w:rPr>
-              <w:drawing>
-                <wp:anchor distT="4294967295" distB="4294967295" distL="114300" distR="114300" simplePos="0" relativeHeight="251663360" behindDoc="0" locked="0" layoutInCell="1" allowOverlap="1">
-                  <wp:simplePos x="0" y="0"/>
-                  <wp:positionH relativeFrom="column">
-                    <wp:posOffset>781050</wp:posOffset>
-                  </wp:positionH>
-                  <wp:positionV relativeFrom="paragraph">
-                    <wp:posOffset>13969</wp:posOffset>
-                  </wp:positionV>
-                  <wp:extent cx="1600200" cy="0"/>
-                  <wp:effectExtent l="0" t="0" r="0" b="0"/>
-                  <wp:wrapNone/>
-                  <wp:docPr id="3" name="Straight Connector 3"/>
-                  <wp:cNvGraphicFramePr>
-                    <a:graphicFrameLocks xmlns:a="http://purl.oclc.org/ooxml/drawingml/main"/>
-                  </wp:cNvGraphicFramePr>
-                  <a:graphic xmlns:a="http://purl.oclc.org/ooxml/drawingml/main">
-                    <a:graphicData uri="http://schemas.microsoft.com/office/word/2010/wordprocessingShape">
-                      <wp:wsp>
-                        <wp:cNvCnPr>
-                          <a:cxnSpLocks noChangeShapeType="1"/>
-                        </wp:cNvCnPr>
-                        <wp:spPr bwMode="auto">
-                          <a:xfrm>
-                            <a:off x="0" y="0"/>
-                            <a:ext cx="1600200" cy="0"/>
-                          </a:xfrm>
-                          <a:prstGeom prst="line">
-                            <a:avLst/>
-                          </a:prstGeom>
-                          <a:noFill/>
-                          <a:ln w="9525">
-                            <a:solidFill>
-                              <a:srgbClr val="000000"/>
-                            </a:solidFill>
-                            <a:round/>
-                            <a:headEnd/>
-                            <a:tailEnd/>
-                          </a:ln>
-                          <a:extLst>
-                            <a:ext uri="{909E8E84-426E-40DD-AFC4-6F175D3DCCD1}">
-                              <a14:hiddenFill xmlns:a14="http://schemas.microsoft.com/office/drawing/2010/main">
-                                <a:noFill/>
-                              </a14:hiddenFill>
-                            </a:ext>
-                          </a:extLst>
-                        </wp:spPr>
-                        <wp:bodyPr/>
-                      </wp:wsp>
-                    </a:graphicData>
-                  </a:graphic>
-                  <wp14:sizeRelH relativeFrom="page">
-                    <wp14:pctWidth>0%</wp14:pctWidth>
-                  </wp14:sizeRelH>
-                  <wp14:sizeRelV relativeFrom="page">
-                    <wp14:pctHeight>0%</wp14:pctHeight>
-                  </wp14:sizeRelV>
-                </wp:anchor>
-              </w:drawing>
-            </w:r>
           </w:p>
         </w:tc>
         <w:tc>

--- a/app/templates/kk.docx
+++ b/app/templates/kk.docx
@@ -86,7 +86,7 @@
                 <w:tab w:val="start" w:pos="387pt"/>
               </w:tabs>
               <w:spacing w:line="18pt" w:lineRule="auto"/>
-              <w:ind w:start="-2.50pt"/>
+              <w:ind w:start="-1.50pt"/>
               <w:jc w:val="both"/>
               <w:rPr>
                 <w:sz w:val="16"/>
@@ -142,7 +142,7 @@
                 <w:tab w:val="start" w:pos="387pt"/>
               </w:tabs>
               <w:spacing w:line="18pt" w:lineRule="auto"/>
-              <w:ind w:start="-2.50pt"/>
+              <w:ind w:start="-1.50pt"/>
               <w:jc w:val="both"/>
               <w:rPr>
                 <w:sz w:val="16"/>
@@ -197,7 +197,7 @@
                 <w:tab w:val="start" w:pos="387pt"/>
               </w:tabs>
               <w:spacing w:line="18pt" w:lineRule="auto"/>
-              <w:ind w:start="-2.50pt"/>
+              <w:ind w:start="-1.50pt"/>
               <w:jc w:val="both"/>
               <w:rPr>
                 <w:sz w:val="16"/>
@@ -245,7 +245,7 @@
                 <w:tab w:val="start" w:pos="387pt"/>
               </w:tabs>
               <w:spacing w:line="18pt" w:lineRule="auto"/>
-              <w:ind w:start="-2.50pt"/>
+              <w:ind w:start="-1.50pt"/>
               <w:jc w:val="both"/>
               <w:rPr>
                 <w:sz w:val="16"/>
@@ -276,7 +276,15 @@
                 <w:szCs w:val="18"/>
                 <w:lang w:val="sv-SE"/>
               </w:rPr>
-              <w:t xml:space="preserve"> desa</w:t>
+              <w:t xml:space="preserve"> </w:t>
+            </w:r>
+            <w:r>
+              <w:rPr>
+                <w:sz w:val="16"/>
+                <w:szCs w:val="18"/>
+                <w:lang w:val="sv-SE"/>
+              </w:rPr>
+              <w:t>{vars.desa}</w:t>
             </w:r>
           </w:p>
         </w:tc>
@@ -295,7 +303,7 @@
                 <w:tab w:val="start" w:pos="351pt"/>
                 <w:tab w:val="start" w:pos="387pt"/>
               </w:tabs>
-              <w:ind w:start="-2.50pt"/>
+              <w:ind w:start="-1.50pt"/>
               <w:jc w:val="center"/>
               <w:rPr>
                 <w:sz w:val="16"/>
@@ -309,7 +317,31 @@
                 <w:szCs w:val="18"/>
                 <w:lang w:val="sv-SE"/>
               </w:rPr>
-              <w:t>NO KK : no_kk</w:t>
+              <w:t xml:space="preserve">NO KK : </w:t>
+            </w:r>
+            <w:r>
+              <w:rPr>
+                <w:sz w:val="16"/>
+                <w:szCs w:val="18"/>
+                <w:lang w:val="sv-SE"/>
+              </w:rPr>
+              <w:t>{</w:t>
+            </w:r>
+            <w:r>
+              <w:rPr>
+                <w:sz w:val="16"/>
+                <w:szCs w:val="18"/>
+                <w:lang w:val="sv-SE"/>
+              </w:rPr>
+              <w:t>no_kk</w:t>
+            </w:r>
+            <w:r>
+              <w:rPr>
+                <w:sz w:val="16"/>
+                <w:szCs w:val="18"/>
+                <w:lang w:val="sv-SE"/>
+              </w:rPr>
+              <w:t>}</w:t>
             </w:r>
           </w:p>
         </w:tc>
@@ -331,7 +363,7 @@
                 <w:tab w:val="start" w:pos="387pt"/>
               </w:tabs>
               <w:spacing w:line="18pt" w:lineRule="auto"/>
-              <w:ind w:start="-2.50pt"/>
+              <w:ind w:start="-1.50pt"/>
               <w:jc w:val="both"/>
               <w:rPr>
                 <w:sz w:val="16"/>
@@ -362,7 +394,15 @@
                 <w:szCs w:val="18"/>
                 <w:lang w:val="fi-FI"/>
               </w:rPr>
-              <w:t xml:space="preserve"> kec</w:t>
+              <w:t xml:space="preserve"> </w:t>
+            </w:r>
+            <w:r>
+              <w:rPr>
+                <w:sz w:val="16"/>
+                <w:szCs w:val="18"/>
+                <w:lang w:val="fi-FI"/>
+              </w:rPr>
+              <w:t>{vars.kecamatan}</w:t>
             </w:r>
           </w:p>
           <w:p>
@@ -379,7 +419,7 @@
                 <w:tab w:val="start" w:pos="387pt"/>
               </w:tabs>
               <w:spacing w:line="18pt" w:lineRule="auto"/>
-              <w:ind w:start="-2.50pt"/>
+              <w:ind w:start="-1.50pt"/>
               <w:jc w:val="both"/>
               <w:rPr>
                 <w:sz w:val="16"/>
@@ -410,7 +450,15 @@
                 <w:szCs w:val="18"/>
                 <w:lang w:val="fi-FI"/>
               </w:rPr>
-              <w:t xml:space="preserve"> kab</w:t>
+              <w:t xml:space="preserve"> </w:t>
+            </w:r>
+            <w:r>
+              <w:rPr>
+                <w:sz w:val="16"/>
+                <w:szCs w:val="18"/>
+                <w:lang w:val="fi-FI"/>
+              </w:rPr>
+              <w:t>{vars.kabupaten}</w:t>
             </w:r>
           </w:p>
           <w:p>
@@ -427,7 +475,7 @@
                 <w:tab w:val="start" w:pos="387pt"/>
               </w:tabs>
               <w:spacing w:line="18pt" w:lineRule="auto"/>
-              <w:ind w:start="-2.50pt"/>
+              <w:ind w:start="-1.50pt"/>
               <w:jc w:val="both"/>
               <w:rPr>
                 <w:sz w:val="16"/>
@@ -458,7 +506,15 @@
                 <w:szCs w:val="18"/>
                 <w:lang w:val="fi-FI"/>
               </w:rPr>
-              <w:t xml:space="preserve"> pos</w:t>
+              <w:t xml:space="preserve"> </w:t>
+            </w:r>
+            <w:r>
+              <w:rPr>
+                <w:sz w:val="16"/>
+                <w:szCs w:val="18"/>
+                <w:lang w:val="fi-FI"/>
+              </w:rPr>
+              <w:t>{vars.kode_pos}</w:t>
             </w:r>
           </w:p>
           <w:p>
@@ -475,7 +531,7 @@
                 <w:tab w:val="start" w:pos="387pt"/>
               </w:tabs>
               <w:spacing w:line="18pt" w:lineRule="auto"/>
-              <w:ind w:start="-2.50pt"/>
+              <w:ind w:start="-1.50pt"/>
               <w:jc w:val="both"/>
               <w:rPr>
                 <w:sz w:val="16"/>
@@ -498,7 +554,15 @@
                 <w:lang w:val="fi-FI"/>
               </w:rPr>
               <w:tab/>
-              <w:t>: prop</w:t>
+              <w:t xml:space="preserve">: </w:t>
+            </w:r>
+            <w:r>
+              <w:rPr>
+                <w:sz w:val="16"/>
+                <w:szCs w:val="18"/>
+                <w:lang w:val="fi-FI"/>
+              </w:rPr>
+              <w:t>{vars.provinsi}</w:t>
             </w:r>
           </w:p>
         </w:tc>
@@ -515,7 +579,7 @@
           <w:tab w:val="start" w:pos="351pt"/>
           <w:tab w:val="start" w:pos="387pt"/>
         </w:tabs>
-        <w:ind w:start="-2.50pt"/>
+        <w:ind w:start="-1.50pt"/>
         <w:jc w:val="both"/>
         <w:rPr>
           <w:sz w:val="20"/>
@@ -535,7 +599,7 @@
           <w:tab w:val="start" w:pos="396pt"/>
           <w:tab w:val="start" w:pos="513pt"/>
         </w:tabs>
-        <w:ind w:start="-2.50pt"/>
+        <w:ind w:start="-1.50pt"/>
         <w:jc w:val="both"/>
         <w:rPr>
           <w:sz w:val="16"/>
@@ -555,7 +619,7 @@
           <w:tab w:val="start" w:pos="396pt"/>
           <w:tab w:val="start" w:pos="513pt"/>
         </w:tabs>
-        <w:ind w:start="-2.50pt"/>
+        <w:ind w:start="-1.50pt"/>
         <w:jc w:val="both"/>
         <w:rPr>
           <w:b/>
@@ -607,15 +671,15 @@
         <w:tblLook w:firstRow="1" w:lastRow="1" w:firstColumn="1" w:lastColumn="1" w:noHBand="0" w:noVBand="0"/>
       </w:tblPr>
       <w:tblGrid>
-        <w:gridCol w:w="1396"/>
-        <w:gridCol w:w="3234"/>
-        <w:gridCol w:w="1490"/>
-        <w:gridCol w:w="1419"/>
-        <w:gridCol w:w="1723"/>
-        <w:gridCol w:w="1727"/>
-        <w:gridCol w:w="1205"/>
-        <w:gridCol w:w="2356"/>
-        <w:gridCol w:w="2748"/>
+        <w:gridCol w:w="1457"/>
+        <w:gridCol w:w="3213"/>
+        <w:gridCol w:w="1480"/>
+        <w:gridCol w:w="1417"/>
+        <w:gridCol w:w="1717"/>
+        <w:gridCol w:w="1722"/>
+        <w:gridCol w:w="1201"/>
+        <w:gridCol w:w="2344"/>
+        <w:gridCol w:w="2747"/>
       </w:tblGrid>
       <w:tr>
         <w:tc>
@@ -1563,7 +1627,23 @@
                 <w:szCs w:val="16"/>
                 <w:lang w:val="sv-SE"/>
               </w:rPr>
-              <w:t>penduduk}{no}</w:t>
+              <w:t>penduduk</w:t>
+            </w:r>
+            <w:r>
+              <w:rPr>
+                <w:sz w:val="16"/>
+                <w:szCs w:val="16"/>
+                <w:lang w:val="sv-SE"/>
+              </w:rPr>
+              <w:t>s</w:t>
+            </w:r>
+            <w:r>
+              <w:rPr>
+                <w:sz w:val="16"/>
+                <w:szCs w:val="16"/>
+                <w:lang w:val="sv-SE"/>
+              </w:rPr>
+              <w:t>}{no}</w:t>
             </w:r>
           </w:p>
         </w:tc>
@@ -1859,7 +1939,23 @@
                 <w:szCs w:val="16"/>
                 <w:lang w:val="sv-SE"/>
               </w:rPr>
-              <w:t>{/penduduk}</w:t>
+              <w:t>{/penduduk</w:t>
+            </w:r>
+            <w:r>
+              <w:rPr>
+                <w:sz w:val="16"/>
+                <w:szCs w:val="16"/>
+                <w:lang w:val="sv-SE"/>
+              </w:rPr>
+              <w:t>s</w:t>
+            </w:r>
+            <w:r>
+              <w:rPr>
+                <w:sz w:val="16"/>
+                <w:szCs w:val="16"/>
+                <w:lang w:val="sv-SE"/>
+              </w:rPr>
+              <w:t>}</w:t>
             </w:r>
           </w:p>
         </w:tc>
@@ -2146,18 +2242,18 @@
         <w:tblLook w:firstRow="1" w:lastRow="1" w:firstColumn="1" w:lastColumn="1" w:noHBand="0" w:noVBand="0"/>
       </w:tblPr>
       <w:tblGrid>
-        <w:gridCol w:w="1396"/>
-        <w:gridCol w:w="2108"/>
-        <w:gridCol w:w="2109"/>
-        <w:gridCol w:w="91"/>
-        <w:gridCol w:w="2478"/>
-        <w:gridCol w:w="1658"/>
-        <w:gridCol w:w="555"/>
-        <w:gridCol w:w="1043"/>
-        <w:gridCol w:w="915"/>
-        <w:gridCol w:w="957"/>
-        <w:gridCol w:w="1758"/>
-        <w:gridCol w:w="2230"/>
+        <w:gridCol w:w="1458"/>
+        <w:gridCol w:w="2087"/>
+        <w:gridCol w:w="2096"/>
+        <w:gridCol w:w="90"/>
+        <w:gridCol w:w="2464"/>
+        <w:gridCol w:w="1642"/>
+        <w:gridCol w:w="551"/>
+        <w:gridCol w:w="1029"/>
+        <w:gridCol w:w="908"/>
+        <w:gridCol w:w="943"/>
+        <w:gridCol w:w="1738"/>
+        <w:gridCol w:w="2292"/>
       </w:tblGrid>
       <w:tr>
         <w:trPr>
@@ -3279,7 +3375,23 @@
                 <w:szCs w:val="16"/>
                 <w:lang w:val="sv-SE"/>
               </w:rPr>
-              <w:t>{#penduduk}{no}</w:t>
+              <w:t>{#penduduk</w:t>
+            </w:r>
+            <w:r>
+              <w:rPr>
+                <w:sz w:val="16"/>
+                <w:szCs w:val="16"/>
+                <w:lang w:val="sv-SE"/>
+              </w:rPr>
+              <w:t>s</w:t>
+            </w:r>
+            <w:r>
+              <w:rPr>
+                <w:sz w:val="16"/>
+                <w:szCs w:val="16"/>
+                <w:lang w:val="sv-SE"/>
+              </w:rPr>
+              <w:t>}{no}</w:t>
             </w:r>
           </w:p>
         </w:tc>
@@ -3570,7 +3682,23 @@
                 <w:szCs w:val="16"/>
                 <w:lang w:val="sv-SE"/>
               </w:rPr>
-              <w:t>{golongan_darah}{/penduduk}</w:t>
+              <w:t>{golongan_darah}{/penduduk</w:t>
+            </w:r>
+            <w:r>
+              <w:rPr>
+                <w:sz w:val="16"/>
+                <w:szCs w:val="16"/>
+                <w:lang w:val="sv-SE"/>
+              </w:rPr>
+              <w:t>s</w:t>
+            </w:r>
+            <w:r>
+              <w:rPr>
+                <w:sz w:val="16"/>
+                <w:szCs w:val="16"/>
+                <w:lang w:val="sv-SE"/>
+              </w:rPr>
+              <w:t>}</w:t>
             </w:r>
           </w:p>
         </w:tc>
@@ -3983,136 +4111,135 @@
                 <w:szCs w:val="16"/>
                 <w:lang w:val="sv-SE"/>
               </w:rPr>
-              <w:t xml:space="preserve">  desa</w:t>
-            </w:r>
-          </w:p>
-          <w:p>
-            <w:pPr>
-              <w:tabs>
-                <w:tab w:val="start" w:pos="18pt"/>
-                <w:tab w:val="start" w:pos="36pt"/>
-                <w:tab w:val="start" w:pos="54pt"/>
-                <w:tab w:val="start" w:pos="252pt"/>
-                <w:tab w:val="start" w:pos="261pt"/>
-                <w:tab w:val="start" w:pos="351pt"/>
-                <w:tab w:val="start" w:pos="387pt"/>
-              </w:tabs>
-              <w:jc w:val="center"/>
-              <w:rPr>
-                <w:sz w:val="16"/>
-                <w:szCs w:val="16"/>
-                <w:lang w:val="sv-SE"/>
-              </w:rPr>
-            </w:pPr>
-          </w:p>
-          <w:p>
-            <w:pPr>
-              <w:tabs>
-                <w:tab w:val="start" w:pos="18pt"/>
-                <w:tab w:val="start" w:pos="36pt"/>
-                <w:tab w:val="start" w:pos="54pt"/>
-                <w:tab w:val="start" w:pos="252pt"/>
-                <w:tab w:val="start" w:pos="261pt"/>
-                <w:tab w:val="start" w:pos="351pt"/>
-                <w:tab w:val="start" w:pos="387pt"/>
-              </w:tabs>
-              <w:jc w:val="center"/>
-              <w:rPr>
-                <w:sz w:val="16"/>
-                <w:szCs w:val="16"/>
-                <w:lang w:val="sv-SE"/>
-              </w:rPr>
-            </w:pPr>
-          </w:p>
-          <w:p>
-            <w:pPr>
-              <w:tabs>
-                <w:tab w:val="start" w:pos="18pt"/>
-                <w:tab w:val="start" w:pos="36pt"/>
-                <w:tab w:val="start" w:pos="54pt"/>
-                <w:tab w:val="start" w:pos="252pt"/>
-                <w:tab w:val="start" w:pos="261pt"/>
-                <w:tab w:val="start" w:pos="351pt"/>
-                <w:tab w:val="start" w:pos="387pt"/>
-              </w:tabs>
-              <w:rPr>
-                <w:sz w:val="16"/>
-                <w:szCs w:val="16"/>
-                <w:lang w:val="sv-SE"/>
-              </w:rPr>
-            </w:pPr>
-          </w:p>
-          <w:p>
-            <w:pPr>
-              <w:tabs>
-                <w:tab w:val="start" w:pos="18pt"/>
-                <w:tab w:val="start" w:pos="36pt"/>
-                <w:tab w:val="start" w:pos="54pt"/>
-                <w:tab w:val="start" w:pos="252pt"/>
-                <w:tab w:val="start" w:pos="261pt"/>
-                <w:tab w:val="start" w:pos="351pt"/>
-                <w:tab w:val="start" w:pos="387pt"/>
-              </w:tabs>
-              <w:jc w:val="center"/>
-              <w:rPr>
-                <w:sz w:val="16"/>
-                <w:szCs w:val="16"/>
-                <w:lang w:val="sv-SE"/>
-              </w:rPr>
-            </w:pPr>
-          </w:p>
-          <w:p>
-            <w:pPr>
-              <w:tabs>
-                <w:tab w:val="start" w:pos="18pt"/>
-                <w:tab w:val="start" w:pos="36pt"/>
-                <w:tab w:val="start" w:pos="54pt"/>
-                <w:tab w:val="start" w:pos="252pt"/>
-                <w:tab w:val="start" w:pos="261pt"/>
-                <w:tab w:val="start" w:pos="351pt"/>
-                <w:tab w:val="start" w:pos="387pt"/>
-              </w:tabs>
-              <w:jc w:val="center"/>
-              <w:rPr>
-                <w:sz w:val="16"/>
-                <w:szCs w:val="16"/>
-                <w:lang w:val="sv-SE"/>
-              </w:rPr>
-            </w:pPr>
-          </w:p>
-          <w:p>
-            <w:pPr>
-              <w:tabs>
-                <w:tab w:val="start" w:pos="18pt"/>
-                <w:tab w:val="start" w:pos="36pt"/>
-                <w:tab w:val="start" w:pos="54pt"/>
-                <w:tab w:val="start" w:pos="252pt"/>
-                <w:tab w:val="start" w:pos="261pt"/>
-                <w:tab w:val="start" w:pos="351pt"/>
-                <w:tab w:val="start" w:pos="387pt"/>
-              </w:tabs>
-              <w:jc w:val="center"/>
-              <w:rPr>
-                <w:sz w:val="16"/>
-                <w:szCs w:val="16"/>
-              </w:rPr>
-            </w:pPr>
-            <w:r>
-              <w:rPr>
-                <w:sz w:val="16"/>
-                <w:szCs w:val="16"/>
-              </w:rPr>
-              <w:t>*</w:t>
-            </w:r>
-            <w:proofErr w:type="spellStart"/>
-            <w:r>
-              <w:rPr>
-                <w:sz w:val="16"/>
-                <w:szCs w:val="16"/>
-              </w:rPr>
-              <w:t>kades</w:t>
-            </w:r>
-            <w:proofErr w:type="spellEnd"/>
+              <w:t xml:space="preserve">  </w:t>
+            </w:r>
+            <w:r>
+              <w:rPr>
+                <w:sz w:val="16"/>
+                <w:szCs w:val="16"/>
+                <w:lang w:val="sv-SE"/>
+              </w:rPr>
+              <w:t>{vars.desa}</w:t>
+            </w:r>
+          </w:p>
+          <w:p>
+            <w:pPr>
+              <w:tabs>
+                <w:tab w:val="start" w:pos="18pt"/>
+                <w:tab w:val="start" w:pos="36pt"/>
+                <w:tab w:val="start" w:pos="54pt"/>
+                <w:tab w:val="start" w:pos="252pt"/>
+                <w:tab w:val="start" w:pos="261pt"/>
+                <w:tab w:val="start" w:pos="351pt"/>
+                <w:tab w:val="start" w:pos="387pt"/>
+              </w:tabs>
+              <w:jc w:val="center"/>
+              <w:rPr>
+                <w:sz w:val="16"/>
+                <w:szCs w:val="16"/>
+                <w:lang w:val="sv-SE"/>
+              </w:rPr>
+            </w:pPr>
+          </w:p>
+          <w:p>
+            <w:pPr>
+              <w:tabs>
+                <w:tab w:val="start" w:pos="18pt"/>
+                <w:tab w:val="start" w:pos="36pt"/>
+                <w:tab w:val="start" w:pos="54pt"/>
+                <w:tab w:val="start" w:pos="252pt"/>
+                <w:tab w:val="start" w:pos="261pt"/>
+                <w:tab w:val="start" w:pos="351pt"/>
+                <w:tab w:val="start" w:pos="387pt"/>
+              </w:tabs>
+              <w:jc w:val="center"/>
+              <w:rPr>
+                <w:sz w:val="16"/>
+                <w:szCs w:val="16"/>
+                <w:lang w:val="sv-SE"/>
+              </w:rPr>
+            </w:pPr>
+          </w:p>
+          <w:p>
+            <w:pPr>
+              <w:tabs>
+                <w:tab w:val="start" w:pos="18pt"/>
+                <w:tab w:val="start" w:pos="36pt"/>
+                <w:tab w:val="start" w:pos="54pt"/>
+                <w:tab w:val="start" w:pos="252pt"/>
+                <w:tab w:val="start" w:pos="261pt"/>
+                <w:tab w:val="start" w:pos="351pt"/>
+                <w:tab w:val="start" w:pos="387pt"/>
+              </w:tabs>
+              <w:rPr>
+                <w:sz w:val="16"/>
+                <w:szCs w:val="16"/>
+                <w:lang w:val="sv-SE"/>
+              </w:rPr>
+            </w:pPr>
+          </w:p>
+          <w:p>
+            <w:pPr>
+              <w:tabs>
+                <w:tab w:val="start" w:pos="18pt"/>
+                <w:tab w:val="start" w:pos="36pt"/>
+                <w:tab w:val="start" w:pos="54pt"/>
+                <w:tab w:val="start" w:pos="252pt"/>
+                <w:tab w:val="start" w:pos="261pt"/>
+                <w:tab w:val="start" w:pos="351pt"/>
+                <w:tab w:val="start" w:pos="387pt"/>
+              </w:tabs>
+              <w:jc w:val="center"/>
+              <w:rPr>
+                <w:sz w:val="16"/>
+                <w:szCs w:val="16"/>
+                <w:lang w:val="sv-SE"/>
+              </w:rPr>
+            </w:pPr>
+          </w:p>
+          <w:p>
+            <w:pPr>
+              <w:tabs>
+                <w:tab w:val="start" w:pos="18pt"/>
+                <w:tab w:val="start" w:pos="36pt"/>
+                <w:tab w:val="start" w:pos="54pt"/>
+                <w:tab w:val="start" w:pos="252pt"/>
+                <w:tab w:val="start" w:pos="261pt"/>
+                <w:tab w:val="start" w:pos="351pt"/>
+                <w:tab w:val="start" w:pos="387pt"/>
+              </w:tabs>
+              <w:jc w:val="center"/>
+              <w:rPr>
+                <w:sz w:val="16"/>
+                <w:szCs w:val="16"/>
+                <w:lang w:val="sv-SE"/>
+              </w:rPr>
+            </w:pPr>
+          </w:p>
+          <w:p>
+            <w:pPr>
+              <w:tabs>
+                <w:tab w:val="start" w:pos="18pt"/>
+                <w:tab w:val="start" w:pos="36pt"/>
+                <w:tab w:val="start" w:pos="54pt"/>
+                <w:tab w:val="start" w:pos="252pt"/>
+                <w:tab w:val="start" w:pos="261pt"/>
+                <w:tab w:val="start" w:pos="351pt"/>
+                <w:tab w:val="start" w:pos="387pt"/>
+              </w:tabs>
+              <w:jc w:val="center"/>
+              <w:rPr>
+                <w:sz w:val="16"/>
+                <w:szCs w:val="16"/>
+              </w:rPr>
+            </w:pPr>
+            <w:r>
+              <w:rPr>
+                <w:sz w:val="16"/>
+                <w:szCs w:val="16"/>
+              </w:rPr>
+              <w:t>*kades</w:t>
+            </w:r>
           </w:p>
         </w:tc>
         <w:tc>
@@ -4184,17 +4311,8 @@
                 <w:sz w:val="16"/>
                 <w:szCs w:val="16"/>
               </w:rPr>
-              <w:t>*</w:t>
-            </w:r>
-            <w:proofErr w:type="spellStart"/>
-            <w:r>
-              <w:rPr>
-                <w:sz w:val="16"/>
-                <w:szCs w:val="16"/>
-              </w:rPr>
-              <w:t>tertanda</w:t>
-            </w:r>
-            <w:proofErr w:type="spellEnd"/>
+              <w:t>*tertanda</w:t>
+            </w:r>
           </w:p>
           <w:p>
             <w:pPr>
